--- a/朵朵日记.docx
+++ b/朵朵日记.docx
@@ -128,6 +128,62 @@
           <w:lang w:val="en-US" w:eastAsia="zh-CN"/>
         </w:rPr>
         <w:t>今天就先写到这吧，还有二十六七年呢。</w:t>
+      </w:r>
+    </w:p>
+    <w:p>
+      <w:pPr>
+        <w:rPr>
+          <w:rFonts w:hint="eastAsia"/>
+          <w:lang w:val="en-US" w:eastAsia="zh-CN"/>
+        </w:rPr>
+      </w:pPr>
+    </w:p>
+    <w:p>
+      <w:pPr>
+        <w:pStyle w:val="2"/>
+        <w:rPr>
+          <w:rFonts w:hint="eastAsia"/>
+          <w:lang w:val="en-US" w:eastAsia="zh-CN"/>
+        </w:rPr>
+      </w:pPr>
+      <w:r>
+        <w:rPr>
+          <w:rFonts w:hint="eastAsia"/>
+          <w:lang w:val="en-US" w:eastAsia="zh-CN"/>
+        </w:rPr>
+        <w:t>2018.12.4</w:t>
+      </w:r>
+    </w:p>
+    <w:p>
+      <w:pPr>
+        <w:ind w:firstLine="420" w:firstLineChars="0"/>
+        <w:rPr>
+          <w:rFonts w:hint="eastAsia"/>
+          <w:lang w:val="en-US" w:eastAsia="zh-CN"/>
+        </w:rPr>
+      </w:pPr>
+      <w:r>
+        <w:rPr>
+          <w:rFonts w:hint="eastAsia"/>
+          <w:lang w:val="en-US" w:eastAsia="zh-CN"/>
+        </w:rPr>
+        <w:t>朵朵，今天你42天了，你已经是一个大宝宝啦！今天带你去医院做检查，检查的结果让爸爸妈妈心里很担心。医生说你的心脏有杂音，身高也比较高，最担心的是臀线不对称，可能髋关节有点小问题。说实话，我这个腿啊，又打哆嗦了。每次去医院感觉我的小宝宝都会变得虚弱起来。怎么养一个孩子就会遇到这么多的问题？老时候的人都是怎么活下来的？</w:t>
+      </w:r>
+    </w:p>
+    <w:p>
+      <w:pPr>
+        <w:ind w:firstLine="420" w:firstLineChars="0"/>
+        <w:rPr>
+          <w:rFonts w:hint="eastAsia"/>
+          <w:lang w:val="en-US" w:eastAsia="zh-CN"/>
+        </w:rPr>
+      </w:pPr>
+      <w:r>
+        <w:rPr>
+          <w:rFonts w:hint="eastAsia"/>
+          <w:lang w:val="en-US" w:eastAsia="zh-CN"/>
+        </w:rPr>
+        <w:t>最近这一个月啊，朵朵你确实长大了不少啊。脸蛋也越来越胖了，妈妈都累坏了。你的胃口越来越大，你老是要求抱抱，毫无征兆的拉屎尿尿，真是把你妈妈累的哟，一点女孩子的样子都没有了，现在越来越像一个憔悴的中年大妈了。另外，今天你妈妈也做检查，体检的结果也不是很好，妈妈的子宫恢复的不好，还有一些残留。另外子宫的力量恢复也不好。你们娘俩呀，是我的心头肉，谁有一点点小问题我都很心急、很心疼。你的妈妈担心花钱，可是这种问题怎么能用钱来衡量呢？必须要医治，必须治好。不说为了身体好吧，以后万一给朵朵生个弟弟妹妹啥的，是吧？</w:t>
       </w:r>
       <w:bookmarkStart w:id="0" w:name="_GoBack"/>
       <w:bookmarkEnd w:id="0"/>

--- a/朵朵日记.docx
+++ b/朵朵日记.docx
@@ -184,6 +184,46 @@
           <w:lang w:val="en-US" w:eastAsia="zh-CN"/>
         </w:rPr>
         <w:t>最近这一个月啊，朵朵你确实长大了不少啊。脸蛋也越来越胖了，妈妈都累坏了。你的胃口越来越大，你老是要求抱抱，毫无征兆的拉屎尿尿，真是把你妈妈累的哟，一点女孩子的样子都没有了，现在越来越像一个憔悴的中年大妈了。另外，今天你妈妈也做检查，体检的结果也不是很好，妈妈的子宫恢复的不好，还有一些残留。另外子宫的力量恢复也不好。你们娘俩呀，是我的心头肉，谁有一点点小问题我都很心急、很心疼。你的妈妈担心花钱，可是这种问题怎么能用钱来衡量呢？必须要医治，必须治好。不说为了身体好吧，以后万一给朵朵生个弟弟妹妹啥的，是吧？</w:t>
+      </w:r>
+    </w:p>
+    <w:p>
+      <w:pPr>
+        <w:rPr>
+          <w:rFonts w:hint="eastAsia"/>
+          <w:lang w:val="en-US" w:eastAsia="zh-CN"/>
+        </w:rPr>
+      </w:pPr>
+    </w:p>
+    <w:p>
+      <w:pPr>
+        <w:pStyle w:val="2"/>
+        <w:rPr>
+          <w:rFonts w:hint="eastAsia"/>
+          <w:lang w:val="en-US" w:eastAsia="zh-CN"/>
+        </w:rPr>
+      </w:pPr>
+      <w:r>
+        <w:rPr>
+          <w:rFonts w:hint="eastAsia"/>
+          <w:lang w:val="en-US" w:eastAsia="zh-CN"/>
+        </w:rPr>
+        <w:t>2019.1.2</w:t>
+      </w:r>
+    </w:p>
+    <w:p>
+      <w:pPr>
+        <w:ind w:firstLine="420" w:firstLineChars="0"/>
+        <w:rPr>
+          <w:rFonts w:hint="eastAsia"/>
+          <w:lang w:val="en-US" w:eastAsia="zh-CN"/>
+        </w:rPr>
+      </w:pPr>
+      <w:r>
+        <w:rPr>
+          <w:rFonts w:hint="eastAsia"/>
+          <w:lang w:val="en-US" w:eastAsia="zh-CN"/>
+        </w:rPr>
+        <w:t>昨天是19年的元旦，朵朵你给了爸爸一个大礼物啊。那就是你竟然开始出声的笑了，笑声很可爱，傻傻的。小嘴巴大大的。每天都能看到朵朵的成长，这个过程非常幸福。</w:t>
       </w:r>
       <w:bookmarkStart w:id="0" w:name="_GoBack"/>
       <w:bookmarkEnd w:id="0"/>
